--- a/my-review/midterm-review.docx
+++ b/my-review/midterm-review.docx
@@ -192,13 +192,7 @@
         <w:rPr>
           <w:rFonts w:ascii="Arial" w:hAnsi="Arial" w:cs="Arial"/>
         </w:rPr>
-        <w:t xml:space="preserve">] </w:t>
-      </w:r>
-      <w:r>
-        <w:rPr>
-          <w:rFonts w:ascii="Arial" w:hAnsi="Arial" w:cs="Arial"/>
-        </w:rPr>
-        <w:t xml:space="preserve">(requires </w:t>
+        <w:t xml:space="preserve">] (requires </w:t>
       </w:r>
       <w:r>
         <w:rPr>
@@ -244,34 +238,14 @@
         <w:rPr>
           <w:rFonts w:ascii="Arial" w:hAnsi="Arial" w:cs="Arial"/>
         </w:rPr>
-        <w:t xml:space="preserve">]. For each j &lt; m for which bucket[j] &gt; 0, copy A[j] into next available slot in B. </w:t>
-      </w:r>
-      <w:r>
-        <w:rPr>
-          <w:rFonts w:ascii="Arial" w:hAnsi="Arial" w:cs="Arial"/>
-        </w:rPr>
-        <w:t xml:space="preserve">(requires </w:t>
+        <w:t xml:space="preserve">]. For each j &lt; m for which bucket[j] &gt; 0, copy A[j] into next available slot in B. (requires </w:t>
       </w:r>
       <w:r>
         <w:rPr>
           <w:rFonts w:ascii="Arial" w:hAnsi="Arial" w:cs="Arial"/>
           <w:b/>
         </w:rPr>
-        <w:t>O (</w:t>
-      </w:r>
-      <w:r>
-        <w:rPr>
-          <w:rFonts w:ascii="Arial" w:hAnsi="Arial" w:cs="Arial"/>
-          <w:b/>
-        </w:rPr>
-        <w:t>m</w:t>
-      </w:r>
-      <w:r>
-        <w:rPr>
-          <w:rFonts w:ascii="Arial" w:hAnsi="Arial" w:cs="Arial"/>
-          <w:b/>
-        </w:rPr>
-        <w:t>)</w:t>
+        <w:t>O (m)</w:t>
       </w:r>
       <w:r>
         <w:rPr>
@@ -440,6 +414,7 @@
       <w:r>
         <w:rPr>
           <w:rFonts w:ascii="Arial" w:hAnsi="Arial" w:cs="Arial"/>
+          <w:noProof/>
         </w:rPr>
         <mc:AlternateContent>
           <mc:Choice Requires="wps">
@@ -3856,21 +3831,6 @@
       <w:pPr>
         <w:rPr>
           <w:rFonts w:ascii="Arial" w:hAnsi="Arial" w:cs="Arial"/>
-        </w:rPr>
-      </w:pPr>
-      <w:r>
-        <w:rPr>
-          <w:rFonts w:ascii="Arial" w:hAnsi="Arial" w:cs="Arial"/>
-        </w:rPr>
-        <w:lastRenderedPageBreak/>
-        <w:br w:type="page"/>
-      </w:r>
-    </w:p>
-    <w:p>
-      <w:pPr>
-        <w:spacing w:after="0"/>
-        <w:rPr>
-          <w:rFonts w:ascii="Arial" w:hAnsi="Arial" w:cs="Arial"/>
           <w:b/>
           <w:sz w:val="28"/>
           <w:szCs w:val="28"/>
@@ -3879,6 +3839,12 @@
       <w:r>
         <w:rPr>
           <w:rFonts w:ascii="Arial" w:hAnsi="Arial" w:cs="Arial"/>
+        </w:rPr>
+        <w:br w:type="page"/>
+      </w:r>
+      <w:r>
+        <w:rPr>
+          <w:rFonts w:ascii="Arial" w:hAnsi="Arial" w:cs="Arial"/>
           <w:b/>
           <w:sz w:val="28"/>
           <w:szCs w:val="28"/>
@@ -3998,14 +3964,7 @@
           <w:rFonts w:ascii="Arial" w:hAnsi="Arial" w:cs="Arial"/>
           <w:u w:val="single"/>
         </w:rPr>
-        <w:t>Example</w:t>
-      </w:r>
-      <w:r>
-        <w:rPr>
-          <w:rFonts w:ascii="Arial" w:hAnsi="Arial" w:cs="Arial"/>
-          <w:u w:val="single"/>
-        </w:rPr>
-        <w:t xml:space="preserve"> </w:t>
+        <w:t xml:space="preserve">Example </w:t>
       </w:r>
     </w:p>
     <w:p>
@@ -5168,6 +5127,12 @@
                 <w:rFonts w:ascii="Arial" w:hAnsi="Arial" w:cs="Arial"/>
               </w:rPr>
             </w:pPr>
+            <w:r>
+              <w:rPr>
+                <w:rFonts w:ascii="Arial" w:hAnsi="Arial" w:cs="Arial"/>
+              </w:rPr>
+              <w:t>37</w:t>
+            </w:r>
           </w:p>
         </w:tc>
         <w:tc>
@@ -5334,7 +5299,19 @@
         <w:rPr>
           <w:rFonts w:ascii="Arial" w:hAnsi="Arial" w:cs="Arial"/>
         </w:rPr>
-        <w:t>Sorted order: 1, 6, 19, 21, 23, 48</w:t>
+        <w:t xml:space="preserve">Sorted order: 1, 6, 19, 21, 23, </w:t>
+      </w:r>
+      <w:r>
+        <w:rPr>
+          <w:rFonts w:ascii="Arial" w:hAnsi="Arial" w:cs="Arial"/>
+        </w:rPr>
+        <w:t xml:space="preserve">37, </w:t>
+      </w:r>
+      <w:r>
+        <w:rPr>
+          <w:rFonts w:ascii="Arial" w:hAnsi="Arial" w:cs="Arial"/>
+        </w:rPr>
+        <w:t>48</w:t>
       </w:r>
     </w:p>
     <w:p>
@@ -5538,49 +5515,1746 @@
         </w:rPr>
         <w:t xml:space="preserve"> – 1), then we can write</w:t>
       </w:r>
+      <w:r>
+        <w:rPr>
+          <w:rFonts w:ascii="Arial" w:hAnsi="Arial" w:cs="Arial"/>
+        </w:rPr>
+        <w:br/>
+        <w:t xml:space="preserve">     </w:t>
+      </w:r>
+      <w:r>
+        <w:rPr>
+          <w:rFonts w:ascii="Arial" w:hAnsi="Arial" w:cs="Arial"/>
+          <w:b/>
+        </w:rPr>
+        <w:t>k = 49q1 + 7q2 + r</w:t>
+      </w:r>
+    </w:p>
+    <w:p>
+      <w:pPr>
+        <w:spacing w:after="0"/>
+        <w:rPr>
+          <w:rFonts w:ascii="Arial" w:hAnsi="Arial" w:cs="Arial"/>
+        </w:rPr>
+      </w:pPr>
+      <w:r>
+        <w:rPr>
+          <w:rFonts w:ascii="Arial" w:hAnsi="Arial" w:cs="Arial"/>
+        </w:rPr>
+        <w:t xml:space="preserve">    </w:t>
+      </w:r>
+      <w:proofErr w:type="gramStart"/>
+      <w:r>
+        <w:rPr>
+          <w:rFonts w:ascii="Arial" w:hAnsi="Arial" w:cs="Arial"/>
+        </w:rPr>
+        <w:t>where</w:t>
+      </w:r>
+      <w:proofErr w:type="gramEnd"/>
+      <w:r>
+        <w:rPr>
+          <w:rFonts w:ascii="Arial" w:hAnsi="Arial" w:cs="Arial"/>
+        </w:rPr>
+        <w:t xml:space="preserve"> 0 ≤ q1 &lt; 7, 0 ≤ q2  &lt; 7, 0 ≤ r &lt; 7.</w:t>
+      </w:r>
+    </w:p>
+    <w:p>
+      <w:pPr>
+        <w:spacing w:after="0"/>
+        <w:rPr>
+          <w:rFonts w:ascii="Arial" w:hAnsi="Arial" w:cs="Arial"/>
+        </w:rPr>
+      </w:pPr>
+      <w:r>
+        <w:rPr>
+          <w:rFonts w:ascii="Arial" w:hAnsi="Arial" w:cs="Arial"/>
+        </w:rPr>
+        <w:t xml:space="preserve">   Example: 340 = 49*6 + 7*6 + 4</w:t>
+      </w:r>
+    </w:p>
+    <w:p>
+      <w:pPr>
+        <w:spacing w:after="0"/>
+        <w:rPr>
+          <w:rFonts w:ascii="Arial" w:hAnsi="Arial" w:cs="Arial"/>
+        </w:rPr>
+      </w:pPr>
+      <w:r>
+        <w:rPr>
+          <w:rFonts w:ascii="Arial" w:hAnsi="Arial" w:cs="Arial"/>
+        </w:rPr>
+        <w:t xml:space="preserve">Therefore to handle sorting </w:t>
+      </w:r>
+      <w:proofErr w:type="spellStart"/>
+      <w:r>
+        <w:rPr>
+          <w:rFonts w:ascii="Arial" w:hAnsi="Arial" w:cs="Arial"/>
+        </w:rPr>
+        <w:t>approx</w:t>
+      </w:r>
+      <w:proofErr w:type="spellEnd"/>
+      <w:r>
+        <w:rPr>
+          <w:rFonts w:ascii="Arial" w:hAnsi="Arial" w:cs="Arial"/>
+        </w:rPr>
+        <w:t xml:space="preserve"> 7 elements in the range [0, 342], create bucket arrays </w:t>
+      </w:r>
+      <w:proofErr w:type="gramStart"/>
+      <w:r>
+        <w:rPr>
+          <w:rFonts w:ascii="Arial" w:hAnsi="Arial" w:cs="Arial"/>
+        </w:rPr>
+        <w:t>r[</w:t>
+      </w:r>
+      <w:proofErr w:type="gramEnd"/>
+      <w:r>
+        <w:rPr>
+          <w:rFonts w:ascii="Arial" w:hAnsi="Arial" w:cs="Arial"/>
+        </w:rPr>
+        <w:t xml:space="preserve">], q1[], q2[], and </w:t>
+      </w:r>
+      <w:proofErr w:type="spellStart"/>
+      <w:r>
+        <w:rPr>
+          <w:rFonts w:ascii="Arial" w:hAnsi="Arial" w:cs="Arial"/>
+        </w:rPr>
+        <w:t>compute,for</w:t>
+      </w:r>
+      <w:proofErr w:type="spellEnd"/>
+      <w:r>
+        <w:rPr>
+          <w:rFonts w:ascii="Arial" w:hAnsi="Arial" w:cs="Arial"/>
+        </w:rPr>
+        <w:t xml:space="preserve"> each x in input array, values x%7, (x/7)%7, x/49, respectively</w:t>
+      </w:r>
+    </w:p>
+    <w:p>
+      <w:pPr>
+        <w:spacing w:after="0"/>
+        <w:rPr>
+          <w:rFonts w:ascii="Arial" w:hAnsi="Arial" w:cs="Arial"/>
+        </w:rPr>
+      </w:pPr>
+    </w:p>
+    <w:p>
+      <w:pPr>
+        <w:spacing w:after="0"/>
+        <w:ind w:firstLine="720"/>
+        <w:rPr>
+          <w:rFonts w:ascii="Arial" w:hAnsi="Arial" w:cs="Arial"/>
+          <w:u w:val="single"/>
+        </w:rPr>
+      </w:pPr>
+      <w:r>
+        <w:rPr>
+          <w:rFonts w:ascii="Arial" w:hAnsi="Arial" w:cs="Arial"/>
+          <w:u w:val="single"/>
+        </w:rPr>
+        <w:t>Example</w:t>
+      </w:r>
+    </w:p>
+    <w:p>
+      <w:pPr>
+        <w:spacing w:after="0"/>
+        <w:ind w:left="720" w:firstLine="720"/>
+      </w:pPr>
+      <w:proofErr w:type="spellStart"/>
+      <w:r>
+        <w:t>RadixSort</w:t>
+      </w:r>
+      <w:proofErr w:type="spellEnd"/>
+      <w:r>
+        <w:t xml:space="preserve"> of S = {125, 27, 729, 1, 27, 8, 64, 343, 216}, using radix = 9</w:t>
+      </w:r>
+    </w:p>
+    <w:p>
+      <w:pPr>
+        <w:spacing w:after="0"/>
+        <w:ind w:firstLine="720"/>
+      </w:pPr>
+    </w:p>
+    <w:p>
+      <w:pPr>
+        <w:spacing w:after="0"/>
+        <w:ind w:left="720"/>
+        <w:rPr>
+          <w:u w:val="single"/>
+        </w:rPr>
+      </w:pPr>
+      <w:r>
+        <w:rPr>
+          <w:u w:val="single"/>
+        </w:rPr>
+        <w:t xml:space="preserve">Observation </w:t>
+      </w:r>
+    </w:p>
+    <w:p>
+      <w:pPr>
+        <w:spacing w:after="0"/>
+        <w:ind w:left="720" w:firstLine="720"/>
+      </w:pPr>
+      <w:r>
+        <w:t>Because 729 is max number in S and 729 = 81 * 9, therefore, we need to change radix from 9 to 10, we have</w:t>
+      </w:r>
+    </w:p>
+    <w:p>
+      <w:pPr>
+        <w:spacing w:after="0"/>
+        <w:ind w:left="720"/>
+      </w:pPr>
+      <w:r>
+        <w:tab/>
+      </w:r>
+      <w:r>
+        <w:tab/>
+      </w:r>
+      <w:r>
+        <w:rPr>
+          <w:b/>
+        </w:rPr>
+        <w:t>k = 100q1 + 10q2 + r</w:t>
+      </w:r>
+      <w:r>
+        <w:t>, where 0&lt;= q1 &lt; 10, 0&lt;= q2 &lt; 10, 0&lt;= r &lt; 10</w:t>
+      </w:r>
+    </w:p>
+    <w:p>
+      <w:pPr>
+        <w:spacing w:after="0"/>
+      </w:pPr>
+    </w:p>
+    <w:p>
+      <w:pPr>
+        <w:spacing w:after="0"/>
+        <w:ind w:firstLine="720"/>
+        <w:rPr>
+          <w:u w:val="single"/>
+        </w:rPr>
+      </w:pPr>
+      <w:r>
+        <w:rPr>
+          <w:u w:val="single"/>
+        </w:rPr>
+        <w:t>Procedure</w:t>
+      </w:r>
+    </w:p>
+    <w:p>
+      <w:pPr>
+        <w:spacing w:after="0"/>
+        <w:ind w:left="720" w:firstLine="720"/>
+      </w:pPr>
+      <w:r>
+        <w:t xml:space="preserve">With </w:t>
+      </w:r>
+      <w:r>
+        <w:rPr>
+          <w:b/>
+        </w:rPr>
+        <w:t>x</w:t>
+      </w:r>
+      <w:r>
+        <w:t xml:space="preserve"> belongs </w:t>
+      </w:r>
+      <w:r>
+        <w:rPr>
+          <w:b/>
+        </w:rPr>
+        <w:t>S</w:t>
+      </w:r>
+      <w:r>
+        <w:t xml:space="preserve"> and </w:t>
+      </w:r>
+      <w:r>
+        <w:rPr>
+          <w:b/>
+        </w:rPr>
+        <w:t>x</w:t>
+      </w:r>
+      <w:r>
+        <w:t xml:space="preserve"> </w:t>
+      </w:r>
+      <w:r>
+        <w:t xml:space="preserve">is inserted first into the slot </w:t>
+      </w:r>
+      <w:r>
+        <w:rPr>
+          <w:b/>
+        </w:rPr>
+        <w:t>x%10</w:t>
+      </w:r>
+      <w:r>
+        <w:t xml:space="preserve"> in </w:t>
+      </w:r>
+      <w:proofErr w:type="gramStart"/>
+      <w:r>
+        <w:rPr>
+          <w:b/>
+        </w:rPr>
+        <w:t>r[</w:t>
+      </w:r>
+      <w:proofErr w:type="gramEnd"/>
+      <w:r>
+        <w:rPr>
+          <w:b/>
+        </w:rPr>
+        <w:t>]</w:t>
+      </w:r>
+      <w:r>
+        <w:t xml:space="preserve"> as below</w:t>
+      </w:r>
+    </w:p>
+    <w:tbl>
+      <w:tblPr>
+        <w:tblStyle w:val="TableGrid"/>
+        <w:tblW w:w="9576" w:type="dxa"/>
+        <w:tblInd w:w="918" w:type="dxa"/>
+        <w:tblLook w:val="04A0" w:firstRow="1" w:lastRow="0" w:firstColumn="1" w:lastColumn="0" w:noHBand="0" w:noVBand="1"/>
+      </w:tblPr>
+      <w:tblGrid>
+        <w:gridCol w:w="870"/>
+        <w:gridCol w:w="870"/>
+        <w:gridCol w:w="870"/>
+        <w:gridCol w:w="870"/>
+        <w:gridCol w:w="870"/>
+        <w:gridCol w:w="871"/>
+        <w:gridCol w:w="871"/>
+        <w:gridCol w:w="871"/>
+        <w:gridCol w:w="871"/>
+        <w:gridCol w:w="871"/>
+        <w:gridCol w:w="871"/>
+      </w:tblGrid>
+      <w:tr>
+        <w:tc>
+          <w:tcPr>
+            <w:tcW w:w="870" w:type="dxa"/>
+          </w:tcPr>
+          <w:p/>
+        </w:tc>
+        <w:tc>
+          <w:tcPr>
+            <w:tcW w:w="870" w:type="dxa"/>
+          </w:tcPr>
+          <w:p/>
+        </w:tc>
+        <w:tc>
+          <w:tcPr>
+            <w:tcW w:w="870" w:type="dxa"/>
+          </w:tcPr>
+          <w:p/>
+        </w:tc>
+        <w:tc>
+          <w:tcPr>
+            <w:tcW w:w="870" w:type="dxa"/>
+          </w:tcPr>
+          <w:p/>
+        </w:tc>
+        <w:tc>
+          <w:tcPr>
+            <w:tcW w:w="870" w:type="dxa"/>
+          </w:tcPr>
+          <w:p/>
+        </w:tc>
+        <w:tc>
+          <w:tcPr>
+            <w:tcW w:w="871" w:type="dxa"/>
+          </w:tcPr>
+          <w:p/>
+        </w:tc>
+        <w:tc>
+          <w:tcPr>
+            <w:tcW w:w="871" w:type="dxa"/>
+          </w:tcPr>
+          <w:p/>
+        </w:tc>
+        <w:tc>
+          <w:tcPr>
+            <w:tcW w:w="871" w:type="dxa"/>
+          </w:tcPr>
+          <w:p/>
+        </w:tc>
+        <w:tc>
+          <w:tcPr>
+            <w:tcW w:w="871" w:type="dxa"/>
+          </w:tcPr>
+          <w:p>
+            <w:r>
+              <w:t>27</w:t>
+            </w:r>
+          </w:p>
+        </w:tc>
+        <w:tc>
+          <w:tcPr>
+            <w:tcW w:w="871" w:type="dxa"/>
+          </w:tcPr>
+          <w:p/>
+        </w:tc>
+        <w:tc>
+          <w:tcPr>
+            <w:tcW w:w="871" w:type="dxa"/>
+          </w:tcPr>
+          <w:p/>
+        </w:tc>
+      </w:tr>
+      <w:tr>
+        <w:tc>
+          <w:tcPr>
+            <w:tcW w:w="870" w:type="dxa"/>
+          </w:tcPr>
+          <w:p>
+            <w:r>
+              <w:t>r[</w:t>
+            </w:r>
+            <w:proofErr w:type="spellStart"/>
+            <w:r>
+              <w:t>i</w:t>
+            </w:r>
+            <w:proofErr w:type="spellEnd"/>
+            <w:r>
+              <w:t>]</w:t>
+            </w:r>
+          </w:p>
+        </w:tc>
+        <w:tc>
+          <w:tcPr>
+            <w:tcW w:w="870" w:type="dxa"/>
+          </w:tcPr>
+          <w:p/>
+        </w:tc>
+        <w:tc>
+          <w:tcPr>
+            <w:tcW w:w="870" w:type="dxa"/>
+          </w:tcPr>
+          <w:p>
+            <w:r>
+              <w:t>1</w:t>
+            </w:r>
+          </w:p>
+        </w:tc>
+        <w:tc>
+          <w:tcPr>
+            <w:tcW w:w="870" w:type="dxa"/>
+          </w:tcPr>
+          <w:p/>
+        </w:tc>
+        <w:tc>
+          <w:tcPr>
+            <w:tcW w:w="870" w:type="dxa"/>
+          </w:tcPr>
+          <w:p>
+            <w:r>
+              <w:t>343</w:t>
+            </w:r>
+          </w:p>
+        </w:tc>
+        <w:tc>
+          <w:tcPr>
+            <w:tcW w:w="871" w:type="dxa"/>
+          </w:tcPr>
+          <w:p>
+            <w:r>
+              <w:t>64</w:t>
+            </w:r>
+          </w:p>
+        </w:tc>
+        <w:tc>
+          <w:tcPr>
+            <w:tcW w:w="871" w:type="dxa"/>
+          </w:tcPr>
+          <w:p>
+            <w:r>
+              <w:t>125</w:t>
+            </w:r>
+          </w:p>
+        </w:tc>
+        <w:tc>
+          <w:tcPr>
+            <w:tcW w:w="871" w:type="dxa"/>
+          </w:tcPr>
+          <w:p>
+            <w:r>
+              <w:t>216</w:t>
+            </w:r>
+          </w:p>
+        </w:tc>
+        <w:tc>
+          <w:tcPr>
+            <w:tcW w:w="871" w:type="dxa"/>
+          </w:tcPr>
+          <w:p>
+            <w:r>
+              <w:t>27</w:t>
+            </w:r>
+          </w:p>
+        </w:tc>
+        <w:tc>
+          <w:tcPr>
+            <w:tcW w:w="871" w:type="dxa"/>
+          </w:tcPr>
+          <w:p>
+            <w:r>
+              <w:t>8</w:t>
+            </w:r>
+          </w:p>
+        </w:tc>
+        <w:tc>
+          <w:tcPr>
+            <w:tcW w:w="871" w:type="dxa"/>
+          </w:tcPr>
+          <w:p>
+            <w:r>
+              <w:t>729</w:t>
+            </w:r>
+          </w:p>
+        </w:tc>
+      </w:tr>
+      <w:tr>
+        <w:tc>
+          <w:tcPr>
+            <w:tcW w:w="870" w:type="dxa"/>
+          </w:tcPr>
+          <w:p>
+            <w:proofErr w:type="spellStart"/>
+            <w:r>
+              <w:t>i</w:t>
+            </w:r>
+            <w:proofErr w:type="spellEnd"/>
+          </w:p>
+        </w:tc>
+        <w:tc>
+          <w:tcPr>
+            <w:tcW w:w="870" w:type="dxa"/>
+          </w:tcPr>
+          <w:p>
+            <w:r>
+              <w:t>0</w:t>
+            </w:r>
+          </w:p>
+        </w:tc>
+        <w:tc>
+          <w:tcPr>
+            <w:tcW w:w="870" w:type="dxa"/>
+          </w:tcPr>
+          <w:p>
+            <w:r>
+              <w:t>1</w:t>
+            </w:r>
+          </w:p>
+        </w:tc>
+        <w:tc>
+          <w:tcPr>
+            <w:tcW w:w="870" w:type="dxa"/>
+          </w:tcPr>
+          <w:p>
+            <w:r>
+              <w:t>2</w:t>
+            </w:r>
+          </w:p>
+        </w:tc>
+        <w:tc>
+          <w:tcPr>
+            <w:tcW w:w="870" w:type="dxa"/>
+          </w:tcPr>
+          <w:p>
+            <w:r>
+              <w:t>3</w:t>
+            </w:r>
+          </w:p>
+        </w:tc>
+        <w:tc>
+          <w:tcPr>
+            <w:tcW w:w="871" w:type="dxa"/>
+          </w:tcPr>
+          <w:p>
+            <w:r>
+              <w:t>4</w:t>
+            </w:r>
+          </w:p>
+        </w:tc>
+        <w:tc>
+          <w:tcPr>
+            <w:tcW w:w="871" w:type="dxa"/>
+          </w:tcPr>
+          <w:p>
+            <w:r>
+              <w:t>5</w:t>
+            </w:r>
+          </w:p>
+        </w:tc>
+        <w:tc>
+          <w:tcPr>
+            <w:tcW w:w="871" w:type="dxa"/>
+          </w:tcPr>
+          <w:p>
+            <w:r>
+              <w:t>6</w:t>
+            </w:r>
+          </w:p>
+        </w:tc>
+        <w:tc>
+          <w:tcPr>
+            <w:tcW w:w="871" w:type="dxa"/>
+          </w:tcPr>
+          <w:p>
+            <w:r>
+              <w:t>7</w:t>
+            </w:r>
+          </w:p>
+        </w:tc>
+        <w:tc>
+          <w:tcPr>
+            <w:tcW w:w="871" w:type="dxa"/>
+          </w:tcPr>
+          <w:p>
+            <w:r>
+              <w:t>8</w:t>
+            </w:r>
+          </w:p>
+        </w:tc>
+        <w:tc>
+          <w:tcPr>
+            <w:tcW w:w="871" w:type="dxa"/>
+          </w:tcPr>
+          <w:p>
+            <w:r>
+              <w:t>9</w:t>
+            </w:r>
+          </w:p>
+        </w:tc>
+      </w:tr>
+    </w:tbl>
+    <w:p>
+      <w:pPr>
+        <w:spacing w:after="0"/>
+      </w:pPr>
+    </w:p>
+    <w:p>
+      <w:pPr>
+        <w:spacing w:after="0"/>
+        <w:ind w:left="720" w:firstLine="720"/>
+      </w:pPr>
+      <w:r>
+        <w:t xml:space="preserve">With </w:t>
+      </w:r>
+      <w:r>
+        <w:rPr>
+          <w:b/>
+        </w:rPr>
+        <w:t>y</w:t>
+      </w:r>
+      <w:r>
+        <w:t xml:space="preserve"> belongs </w:t>
+      </w:r>
+      <w:proofErr w:type="gramStart"/>
+      <w:r>
+        <w:rPr>
+          <w:b/>
+        </w:rPr>
+        <w:t>r[</w:t>
+      </w:r>
+      <w:proofErr w:type="gramEnd"/>
+      <w:r>
+        <w:rPr>
+          <w:b/>
+        </w:rPr>
+        <w:t>]</w:t>
+      </w:r>
+      <w:r>
+        <w:t xml:space="preserve"> and </w:t>
+      </w:r>
+      <w:r>
+        <w:rPr>
+          <w:b/>
+        </w:rPr>
+        <w:t>y</w:t>
+      </w:r>
+      <w:r>
+        <w:t xml:space="preserve"> </w:t>
+      </w:r>
+      <w:r>
+        <w:t xml:space="preserve">is inserted first into the slot </w:t>
+      </w:r>
+      <w:r>
+        <w:t>(</w:t>
+      </w:r>
+      <w:r>
+        <w:rPr>
+          <w:b/>
+        </w:rPr>
+        <w:t>x</w:t>
+      </w:r>
+      <w:r>
+        <w:rPr>
+          <w:b/>
+        </w:rPr>
+        <w:t>/10)</w:t>
+      </w:r>
+      <w:r>
+        <w:rPr>
+          <w:b/>
+        </w:rPr>
+        <w:t>%10</w:t>
+      </w:r>
+      <w:r>
+        <w:t xml:space="preserve"> in </w:t>
+      </w:r>
+      <w:r>
+        <w:rPr>
+          <w:b/>
+        </w:rPr>
+        <w:t>q2[]</w:t>
+      </w:r>
+      <w:r>
+        <w:t xml:space="preserve"> as below</w:t>
+      </w:r>
+    </w:p>
+    <w:tbl>
+      <w:tblPr>
+        <w:tblStyle w:val="TableGrid"/>
+        <w:tblW w:w="9576" w:type="dxa"/>
+        <w:tblInd w:w="918" w:type="dxa"/>
+        <w:tblLook w:val="04A0" w:firstRow="1" w:lastRow="0" w:firstColumn="1" w:lastColumn="0" w:noHBand="0" w:noVBand="1"/>
+      </w:tblPr>
+      <w:tblGrid>
+        <w:gridCol w:w="870"/>
+        <w:gridCol w:w="870"/>
+        <w:gridCol w:w="870"/>
+        <w:gridCol w:w="870"/>
+        <w:gridCol w:w="870"/>
+        <w:gridCol w:w="871"/>
+        <w:gridCol w:w="871"/>
+        <w:gridCol w:w="871"/>
+        <w:gridCol w:w="871"/>
+        <w:gridCol w:w="871"/>
+        <w:gridCol w:w="871"/>
+      </w:tblGrid>
+      <w:tr>
+        <w:tc>
+          <w:tcPr>
+            <w:tcW w:w="870" w:type="dxa"/>
+          </w:tcPr>
+          <w:p/>
+        </w:tc>
+        <w:tc>
+          <w:tcPr>
+            <w:tcW w:w="870" w:type="dxa"/>
+          </w:tcPr>
+          <w:p/>
+        </w:tc>
+        <w:tc>
+          <w:tcPr>
+            <w:tcW w:w="870" w:type="dxa"/>
+          </w:tcPr>
+          <w:p/>
+        </w:tc>
+        <w:tc>
+          <w:tcPr>
+            <w:tcW w:w="870" w:type="dxa"/>
+          </w:tcPr>
+          <w:p>
+            <w:r>
+              <w:t>729</w:t>
+            </w:r>
+          </w:p>
+        </w:tc>
+        <w:tc>
+          <w:tcPr>
+            <w:tcW w:w="870" w:type="dxa"/>
+          </w:tcPr>
+          <w:p/>
+        </w:tc>
+        <w:tc>
+          <w:tcPr>
+            <w:tcW w:w="871" w:type="dxa"/>
+          </w:tcPr>
+          <w:p/>
+        </w:tc>
+        <w:tc>
+          <w:tcPr>
+            <w:tcW w:w="871" w:type="dxa"/>
+          </w:tcPr>
+          <w:p/>
+        </w:tc>
+        <w:tc>
+          <w:tcPr>
+            <w:tcW w:w="871" w:type="dxa"/>
+          </w:tcPr>
+          <w:p/>
+        </w:tc>
+        <w:tc>
+          <w:tcPr>
+            <w:tcW w:w="871" w:type="dxa"/>
+          </w:tcPr>
+          <w:p/>
+        </w:tc>
+        <w:tc>
+          <w:tcPr>
+            <w:tcW w:w="871" w:type="dxa"/>
+          </w:tcPr>
+          <w:p/>
+        </w:tc>
+        <w:tc>
+          <w:tcPr>
+            <w:tcW w:w="871" w:type="dxa"/>
+          </w:tcPr>
+          <w:p/>
+        </w:tc>
+      </w:tr>
+      <w:tr>
+        <w:tc>
+          <w:tcPr>
+            <w:tcW w:w="870" w:type="dxa"/>
+          </w:tcPr>
+          <w:p/>
+        </w:tc>
+        <w:tc>
+          <w:tcPr>
+            <w:tcW w:w="870" w:type="dxa"/>
+          </w:tcPr>
+          <w:p/>
+        </w:tc>
+        <w:tc>
+          <w:tcPr>
+            <w:tcW w:w="870" w:type="dxa"/>
+          </w:tcPr>
+          <w:p/>
+        </w:tc>
+        <w:tc>
+          <w:tcPr>
+            <w:tcW w:w="870" w:type="dxa"/>
+          </w:tcPr>
+          <w:p>
+            <w:r>
+              <w:t>27</w:t>
+            </w:r>
+          </w:p>
+        </w:tc>
+        <w:tc>
+          <w:tcPr>
+            <w:tcW w:w="870" w:type="dxa"/>
+          </w:tcPr>
+          <w:p/>
+        </w:tc>
+        <w:tc>
+          <w:tcPr>
+            <w:tcW w:w="871" w:type="dxa"/>
+          </w:tcPr>
+          <w:p/>
+        </w:tc>
+        <w:tc>
+          <w:tcPr>
+            <w:tcW w:w="871" w:type="dxa"/>
+          </w:tcPr>
+          <w:p/>
+        </w:tc>
+        <w:tc>
+          <w:tcPr>
+            <w:tcW w:w="871" w:type="dxa"/>
+          </w:tcPr>
+          <w:p/>
+        </w:tc>
+        <w:tc>
+          <w:tcPr>
+            <w:tcW w:w="871" w:type="dxa"/>
+          </w:tcPr>
+          <w:p/>
+        </w:tc>
+        <w:tc>
+          <w:tcPr>
+            <w:tcW w:w="871" w:type="dxa"/>
+          </w:tcPr>
+          <w:p/>
+        </w:tc>
+        <w:tc>
+          <w:tcPr>
+            <w:tcW w:w="871" w:type="dxa"/>
+          </w:tcPr>
+          <w:p/>
+        </w:tc>
+      </w:tr>
+      <w:tr>
+        <w:tc>
+          <w:tcPr>
+            <w:tcW w:w="870" w:type="dxa"/>
+          </w:tcPr>
+          <w:p/>
+        </w:tc>
+        <w:tc>
+          <w:tcPr>
+            <w:tcW w:w="870" w:type="dxa"/>
+          </w:tcPr>
+          <w:p>
+            <w:r>
+              <w:t>8</w:t>
+            </w:r>
+          </w:p>
+        </w:tc>
+        <w:tc>
+          <w:tcPr>
+            <w:tcW w:w="870" w:type="dxa"/>
+          </w:tcPr>
+          <w:p/>
+        </w:tc>
+        <w:tc>
+          <w:tcPr>
+            <w:tcW w:w="870" w:type="dxa"/>
+          </w:tcPr>
+          <w:p>
+            <w:r>
+              <w:t>27</w:t>
+            </w:r>
+          </w:p>
+        </w:tc>
+        <w:tc>
+          <w:tcPr>
+            <w:tcW w:w="870" w:type="dxa"/>
+          </w:tcPr>
+          <w:p/>
+        </w:tc>
+        <w:tc>
+          <w:tcPr>
+            <w:tcW w:w="871" w:type="dxa"/>
+          </w:tcPr>
+          <w:p/>
+        </w:tc>
+        <w:tc>
+          <w:tcPr>
+            <w:tcW w:w="871" w:type="dxa"/>
+          </w:tcPr>
+          <w:p/>
+        </w:tc>
+        <w:tc>
+          <w:tcPr>
+            <w:tcW w:w="871" w:type="dxa"/>
+          </w:tcPr>
+          <w:p/>
+        </w:tc>
+        <w:tc>
+          <w:tcPr>
+            <w:tcW w:w="871" w:type="dxa"/>
+          </w:tcPr>
+          <w:p/>
+        </w:tc>
+        <w:tc>
+          <w:tcPr>
+            <w:tcW w:w="871" w:type="dxa"/>
+          </w:tcPr>
+          <w:p/>
+        </w:tc>
+        <w:tc>
+          <w:tcPr>
+            <w:tcW w:w="871" w:type="dxa"/>
+          </w:tcPr>
+          <w:p/>
+        </w:tc>
+      </w:tr>
+      <w:tr>
+        <w:tc>
+          <w:tcPr>
+            <w:tcW w:w="870" w:type="dxa"/>
+          </w:tcPr>
+          <w:p>
+            <w:r>
+              <w:t>q2[j]</w:t>
+            </w:r>
+          </w:p>
+        </w:tc>
+        <w:tc>
+          <w:tcPr>
+            <w:tcW w:w="870" w:type="dxa"/>
+          </w:tcPr>
+          <w:p>
+            <w:r>
+              <w:t>1</w:t>
+            </w:r>
+          </w:p>
+        </w:tc>
+        <w:tc>
+          <w:tcPr>
+            <w:tcW w:w="870" w:type="dxa"/>
+          </w:tcPr>
+          <w:p>
+            <w:r>
+              <w:t>216</w:t>
+            </w:r>
+          </w:p>
+        </w:tc>
+        <w:tc>
+          <w:tcPr>
+            <w:tcW w:w="870" w:type="dxa"/>
+          </w:tcPr>
+          <w:p>
+            <w:r>
+              <w:t>125</w:t>
+            </w:r>
+          </w:p>
+        </w:tc>
+        <w:tc>
+          <w:tcPr>
+            <w:tcW w:w="870" w:type="dxa"/>
+          </w:tcPr>
+          <w:p/>
+        </w:tc>
+        <w:tc>
+          <w:tcPr>
+            <w:tcW w:w="871" w:type="dxa"/>
+          </w:tcPr>
+          <w:p>
+            <w:r>
+              <w:t>343</w:t>
+            </w:r>
+          </w:p>
+        </w:tc>
+        <w:tc>
+          <w:tcPr>
+            <w:tcW w:w="871" w:type="dxa"/>
+          </w:tcPr>
+          <w:p/>
+        </w:tc>
+        <w:tc>
+          <w:tcPr>
+            <w:tcW w:w="871" w:type="dxa"/>
+          </w:tcPr>
+          <w:p>
+            <w:r>
+              <w:t>64</w:t>
+            </w:r>
+          </w:p>
+        </w:tc>
+        <w:tc>
+          <w:tcPr>
+            <w:tcW w:w="871" w:type="dxa"/>
+          </w:tcPr>
+          <w:p/>
+        </w:tc>
+        <w:tc>
+          <w:tcPr>
+            <w:tcW w:w="871" w:type="dxa"/>
+          </w:tcPr>
+          <w:p/>
+        </w:tc>
+        <w:tc>
+          <w:tcPr>
+            <w:tcW w:w="871" w:type="dxa"/>
+          </w:tcPr>
+          <w:p/>
+        </w:tc>
+      </w:tr>
+      <w:tr>
+        <w:tc>
+          <w:tcPr>
+            <w:tcW w:w="870" w:type="dxa"/>
+          </w:tcPr>
+          <w:p>
+            <w:r>
+              <w:t>j</w:t>
+            </w:r>
+          </w:p>
+        </w:tc>
+        <w:tc>
+          <w:tcPr>
+            <w:tcW w:w="870" w:type="dxa"/>
+          </w:tcPr>
+          <w:p>
+            <w:r>
+              <w:t>0</w:t>
+            </w:r>
+          </w:p>
+        </w:tc>
+        <w:tc>
+          <w:tcPr>
+            <w:tcW w:w="870" w:type="dxa"/>
+          </w:tcPr>
+          <w:p>
+            <w:r>
+              <w:t>1</w:t>
+            </w:r>
+          </w:p>
+        </w:tc>
+        <w:tc>
+          <w:tcPr>
+            <w:tcW w:w="870" w:type="dxa"/>
+          </w:tcPr>
+          <w:p>
+            <w:r>
+              <w:t>2</w:t>
+            </w:r>
+          </w:p>
+        </w:tc>
+        <w:tc>
+          <w:tcPr>
+            <w:tcW w:w="870" w:type="dxa"/>
+          </w:tcPr>
+          <w:p>
+            <w:r>
+              <w:t>3</w:t>
+            </w:r>
+          </w:p>
+        </w:tc>
+        <w:tc>
+          <w:tcPr>
+            <w:tcW w:w="871" w:type="dxa"/>
+          </w:tcPr>
+          <w:p>
+            <w:r>
+              <w:t>4</w:t>
+            </w:r>
+          </w:p>
+        </w:tc>
+        <w:tc>
+          <w:tcPr>
+            <w:tcW w:w="871" w:type="dxa"/>
+          </w:tcPr>
+          <w:p>
+            <w:r>
+              <w:t>5</w:t>
+            </w:r>
+          </w:p>
+        </w:tc>
+        <w:tc>
+          <w:tcPr>
+            <w:tcW w:w="871" w:type="dxa"/>
+          </w:tcPr>
+          <w:p>
+            <w:r>
+              <w:t>6</w:t>
+            </w:r>
+          </w:p>
+        </w:tc>
+        <w:tc>
+          <w:tcPr>
+            <w:tcW w:w="871" w:type="dxa"/>
+          </w:tcPr>
+          <w:p>
+            <w:r>
+              <w:t>7</w:t>
+            </w:r>
+          </w:p>
+        </w:tc>
+        <w:tc>
+          <w:tcPr>
+            <w:tcW w:w="871" w:type="dxa"/>
+          </w:tcPr>
+          <w:p>
+            <w:r>
+              <w:t>8</w:t>
+            </w:r>
+          </w:p>
+        </w:tc>
+        <w:tc>
+          <w:tcPr>
+            <w:tcW w:w="871" w:type="dxa"/>
+          </w:tcPr>
+          <w:p>
+            <w:r>
+              <w:t>9</w:t>
+            </w:r>
+          </w:p>
+        </w:tc>
+      </w:tr>
+    </w:tbl>
+    <w:p>
+      <w:pPr>
+        <w:spacing w:after="0"/>
+      </w:pPr>
+    </w:p>
+    <w:p>
+      <w:pPr>
+        <w:spacing w:after="0"/>
+        <w:ind w:left="720" w:firstLine="720"/>
+      </w:pPr>
       <w:bookmarkStart w:id="0" w:name="_GoBack"/>
       <w:bookmarkEnd w:id="0"/>
       <w:r>
-        <w:rPr>
-          <w:rFonts w:ascii="Arial" w:hAnsi="Arial" w:cs="Arial"/>
-        </w:rPr>
-        <w:br/>
-        <w:t xml:space="preserve">     </w:t>
-      </w:r>
-      <w:r>
-        <w:rPr>
-          <w:rFonts w:ascii="Arial" w:hAnsi="Arial" w:cs="Arial"/>
+        <w:t xml:space="preserve">With </w:t>
+      </w:r>
+      <w:r>
+        <w:rPr>
           <w:b/>
         </w:rPr>
-        <w:t>k = 49q1 + 7q2 + r</w:t>
-      </w:r>
+        <w:t>z</w:t>
+      </w:r>
+      <w:r>
+        <w:t xml:space="preserve"> belongs </w:t>
+      </w:r>
+      <w:proofErr w:type="gramStart"/>
+      <w:r>
+        <w:rPr>
+          <w:b/>
+        </w:rPr>
+        <w:t>q2[</w:t>
+      </w:r>
+      <w:proofErr w:type="gramEnd"/>
+      <w:r>
+        <w:rPr>
+          <w:b/>
+        </w:rPr>
+        <w:t>]</w:t>
+      </w:r>
+      <w:r>
+        <w:t xml:space="preserve"> and </w:t>
+      </w:r>
+      <w:r>
+        <w:rPr>
+          <w:b/>
+        </w:rPr>
+        <w:t>z</w:t>
+      </w:r>
+      <w:r>
+        <w:t xml:space="preserve"> </w:t>
+      </w:r>
+      <w:r>
+        <w:t xml:space="preserve">is inserted first into the slot </w:t>
+      </w:r>
+      <w:r>
+        <w:rPr>
+          <w:b/>
+        </w:rPr>
+        <w:t>z/100</w:t>
+      </w:r>
+      <w:r>
+        <w:t xml:space="preserve"> in </w:t>
+      </w:r>
+      <w:r>
+        <w:rPr>
+          <w:b/>
+        </w:rPr>
+        <w:t>q1[]</w:t>
+      </w:r>
+      <w:r>
+        <w:t xml:space="preserve"> as below</w:t>
+      </w:r>
+    </w:p>
+    <w:tbl>
+      <w:tblPr>
+        <w:tblStyle w:val="TableGrid"/>
+        <w:tblW w:w="9576" w:type="dxa"/>
+        <w:tblInd w:w="918" w:type="dxa"/>
+        <w:tblLook w:val="04A0" w:firstRow="1" w:lastRow="0" w:firstColumn="1" w:lastColumn="0" w:noHBand="0" w:noVBand="1"/>
+      </w:tblPr>
+      <w:tblGrid>
+        <w:gridCol w:w="870"/>
+        <w:gridCol w:w="870"/>
+        <w:gridCol w:w="870"/>
+        <w:gridCol w:w="870"/>
+        <w:gridCol w:w="870"/>
+        <w:gridCol w:w="871"/>
+        <w:gridCol w:w="871"/>
+        <w:gridCol w:w="871"/>
+        <w:gridCol w:w="871"/>
+        <w:gridCol w:w="871"/>
+        <w:gridCol w:w="871"/>
+      </w:tblGrid>
+      <w:tr>
+        <w:tc>
+          <w:tcPr>
+            <w:tcW w:w="870" w:type="dxa"/>
+          </w:tcPr>
+          <w:p/>
+        </w:tc>
+        <w:tc>
+          <w:tcPr>
+            <w:tcW w:w="870" w:type="dxa"/>
+          </w:tcPr>
+          <w:p>
+            <w:r>
+              <w:t>64</w:t>
+            </w:r>
+          </w:p>
+        </w:tc>
+        <w:tc>
+          <w:tcPr>
+            <w:tcW w:w="870" w:type="dxa"/>
+          </w:tcPr>
+          <w:p/>
+        </w:tc>
+        <w:tc>
+          <w:tcPr>
+            <w:tcW w:w="870" w:type="dxa"/>
+          </w:tcPr>
+          <w:p/>
+        </w:tc>
+        <w:tc>
+          <w:tcPr>
+            <w:tcW w:w="870" w:type="dxa"/>
+          </w:tcPr>
+          <w:p/>
+        </w:tc>
+        <w:tc>
+          <w:tcPr>
+            <w:tcW w:w="871" w:type="dxa"/>
+          </w:tcPr>
+          <w:p/>
+        </w:tc>
+        <w:tc>
+          <w:tcPr>
+            <w:tcW w:w="871" w:type="dxa"/>
+          </w:tcPr>
+          <w:p/>
+        </w:tc>
+        <w:tc>
+          <w:tcPr>
+            <w:tcW w:w="871" w:type="dxa"/>
+          </w:tcPr>
+          <w:p/>
+        </w:tc>
+        <w:tc>
+          <w:tcPr>
+            <w:tcW w:w="871" w:type="dxa"/>
+          </w:tcPr>
+          <w:p/>
+        </w:tc>
+        <w:tc>
+          <w:tcPr>
+            <w:tcW w:w="871" w:type="dxa"/>
+          </w:tcPr>
+          <w:p/>
+        </w:tc>
+        <w:tc>
+          <w:tcPr>
+            <w:tcW w:w="871" w:type="dxa"/>
+          </w:tcPr>
+          <w:p/>
+        </w:tc>
+      </w:tr>
+      <w:tr>
+        <w:tc>
+          <w:tcPr>
+            <w:tcW w:w="870" w:type="dxa"/>
+          </w:tcPr>
+          <w:p/>
+        </w:tc>
+        <w:tc>
+          <w:tcPr>
+            <w:tcW w:w="870" w:type="dxa"/>
+          </w:tcPr>
+          <w:p>
+            <w:r>
+              <w:t>27</w:t>
+            </w:r>
+          </w:p>
+        </w:tc>
+        <w:tc>
+          <w:tcPr>
+            <w:tcW w:w="870" w:type="dxa"/>
+          </w:tcPr>
+          <w:p/>
+        </w:tc>
+        <w:tc>
+          <w:tcPr>
+            <w:tcW w:w="870" w:type="dxa"/>
+          </w:tcPr>
+          <w:p/>
+        </w:tc>
+        <w:tc>
+          <w:tcPr>
+            <w:tcW w:w="870" w:type="dxa"/>
+          </w:tcPr>
+          <w:p/>
+        </w:tc>
+        <w:tc>
+          <w:tcPr>
+            <w:tcW w:w="871" w:type="dxa"/>
+          </w:tcPr>
+          <w:p/>
+        </w:tc>
+        <w:tc>
+          <w:tcPr>
+            <w:tcW w:w="871" w:type="dxa"/>
+          </w:tcPr>
+          <w:p/>
+        </w:tc>
+        <w:tc>
+          <w:tcPr>
+            <w:tcW w:w="871" w:type="dxa"/>
+          </w:tcPr>
+          <w:p/>
+        </w:tc>
+        <w:tc>
+          <w:tcPr>
+            <w:tcW w:w="871" w:type="dxa"/>
+          </w:tcPr>
+          <w:p/>
+        </w:tc>
+        <w:tc>
+          <w:tcPr>
+            <w:tcW w:w="871" w:type="dxa"/>
+          </w:tcPr>
+          <w:p/>
+        </w:tc>
+        <w:tc>
+          <w:tcPr>
+            <w:tcW w:w="871" w:type="dxa"/>
+          </w:tcPr>
+          <w:p/>
+        </w:tc>
+      </w:tr>
+      <w:tr>
+        <w:tc>
+          <w:tcPr>
+            <w:tcW w:w="870" w:type="dxa"/>
+          </w:tcPr>
+          <w:p/>
+        </w:tc>
+        <w:tc>
+          <w:tcPr>
+            <w:tcW w:w="870" w:type="dxa"/>
+          </w:tcPr>
+          <w:p>
+            <w:r>
+              <w:t>27</w:t>
+            </w:r>
+          </w:p>
+        </w:tc>
+        <w:tc>
+          <w:tcPr>
+            <w:tcW w:w="870" w:type="dxa"/>
+          </w:tcPr>
+          <w:p/>
+        </w:tc>
+        <w:tc>
+          <w:tcPr>
+            <w:tcW w:w="870" w:type="dxa"/>
+          </w:tcPr>
+          <w:p/>
+        </w:tc>
+        <w:tc>
+          <w:tcPr>
+            <w:tcW w:w="870" w:type="dxa"/>
+          </w:tcPr>
+          <w:p/>
+        </w:tc>
+        <w:tc>
+          <w:tcPr>
+            <w:tcW w:w="871" w:type="dxa"/>
+          </w:tcPr>
+          <w:p/>
+        </w:tc>
+        <w:tc>
+          <w:tcPr>
+            <w:tcW w:w="871" w:type="dxa"/>
+          </w:tcPr>
+          <w:p/>
+        </w:tc>
+        <w:tc>
+          <w:tcPr>
+            <w:tcW w:w="871" w:type="dxa"/>
+          </w:tcPr>
+          <w:p/>
+        </w:tc>
+        <w:tc>
+          <w:tcPr>
+            <w:tcW w:w="871" w:type="dxa"/>
+          </w:tcPr>
+          <w:p/>
+        </w:tc>
+        <w:tc>
+          <w:tcPr>
+            <w:tcW w:w="871" w:type="dxa"/>
+          </w:tcPr>
+          <w:p/>
+        </w:tc>
+        <w:tc>
+          <w:tcPr>
+            <w:tcW w:w="871" w:type="dxa"/>
+          </w:tcPr>
+          <w:p/>
+        </w:tc>
+      </w:tr>
+      <w:tr>
+        <w:tc>
+          <w:tcPr>
+            <w:tcW w:w="870" w:type="dxa"/>
+          </w:tcPr>
+          <w:p/>
+        </w:tc>
+        <w:tc>
+          <w:tcPr>
+            <w:tcW w:w="870" w:type="dxa"/>
+          </w:tcPr>
+          <w:p>
+            <w:r>
+              <w:t>8</w:t>
+            </w:r>
+          </w:p>
+        </w:tc>
+        <w:tc>
+          <w:tcPr>
+            <w:tcW w:w="870" w:type="dxa"/>
+          </w:tcPr>
+          <w:p/>
+        </w:tc>
+        <w:tc>
+          <w:tcPr>
+            <w:tcW w:w="870" w:type="dxa"/>
+          </w:tcPr>
+          <w:p/>
+        </w:tc>
+        <w:tc>
+          <w:tcPr>
+            <w:tcW w:w="870" w:type="dxa"/>
+          </w:tcPr>
+          <w:p/>
+        </w:tc>
+        <w:tc>
+          <w:tcPr>
+            <w:tcW w:w="871" w:type="dxa"/>
+          </w:tcPr>
+          <w:p/>
+        </w:tc>
+        <w:tc>
+          <w:tcPr>
+            <w:tcW w:w="871" w:type="dxa"/>
+          </w:tcPr>
+          <w:p/>
+        </w:tc>
+        <w:tc>
+          <w:tcPr>
+            <w:tcW w:w="871" w:type="dxa"/>
+          </w:tcPr>
+          <w:p/>
+        </w:tc>
+        <w:tc>
+          <w:tcPr>
+            <w:tcW w:w="871" w:type="dxa"/>
+          </w:tcPr>
+          <w:p/>
+        </w:tc>
+        <w:tc>
+          <w:tcPr>
+            <w:tcW w:w="871" w:type="dxa"/>
+          </w:tcPr>
+          <w:p/>
+        </w:tc>
+        <w:tc>
+          <w:tcPr>
+            <w:tcW w:w="871" w:type="dxa"/>
+          </w:tcPr>
+          <w:p/>
+        </w:tc>
+      </w:tr>
+      <w:tr>
+        <w:tc>
+          <w:tcPr>
+            <w:tcW w:w="870" w:type="dxa"/>
+          </w:tcPr>
+          <w:p>
+            <w:r>
+              <w:t>q1[z]</w:t>
+            </w:r>
+          </w:p>
+        </w:tc>
+        <w:tc>
+          <w:tcPr>
+            <w:tcW w:w="870" w:type="dxa"/>
+          </w:tcPr>
+          <w:p>
+            <w:r>
+              <w:t>1</w:t>
+            </w:r>
+          </w:p>
+        </w:tc>
+        <w:tc>
+          <w:tcPr>
+            <w:tcW w:w="870" w:type="dxa"/>
+          </w:tcPr>
+          <w:p>
+            <w:r>
+              <w:t>125</w:t>
+            </w:r>
+          </w:p>
+        </w:tc>
+        <w:tc>
+          <w:tcPr>
+            <w:tcW w:w="870" w:type="dxa"/>
+          </w:tcPr>
+          <w:p>
+            <w:r>
+              <w:t>216</w:t>
+            </w:r>
+          </w:p>
+        </w:tc>
+        <w:tc>
+          <w:tcPr>
+            <w:tcW w:w="870" w:type="dxa"/>
+          </w:tcPr>
+          <w:p>
+            <w:r>
+              <w:t>343</w:t>
+            </w:r>
+          </w:p>
+        </w:tc>
+        <w:tc>
+          <w:tcPr>
+            <w:tcW w:w="871" w:type="dxa"/>
+          </w:tcPr>
+          <w:p/>
+        </w:tc>
+        <w:tc>
+          <w:tcPr>
+            <w:tcW w:w="871" w:type="dxa"/>
+          </w:tcPr>
+          <w:p/>
+        </w:tc>
+        <w:tc>
+          <w:tcPr>
+            <w:tcW w:w="871" w:type="dxa"/>
+          </w:tcPr>
+          <w:p/>
+        </w:tc>
+        <w:tc>
+          <w:tcPr>
+            <w:tcW w:w="871" w:type="dxa"/>
+          </w:tcPr>
+          <w:p>
+            <w:r>
+              <w:t>729</w:t>
+            </w:r>
+          </w:p>
+        </w:tc>
+        <w:tc>
+          <w:tcPr>
+            <w:tcW w:w="871" w:type="dxa"/>
+          </w:tcPr>
+          <w:p/>
+        </w:tc>
+        <w:tc>
+          <w:tcPr>
+            <w:tcW w:w="871" w:type="dxa"/>
+          </w:tcPr>
+          <w:p/>
+        </w:tc>
+      </w:tr>
+      <w:tr>
+        <w:tc>
+          <w:tcPr>
+            <w:tcW w:w="870" w:type="dxa"/>
+          </w:tcPr>
+          <w:p>
+            <w:r>
+              <w:t>z</w:t>
+            </w:r>
+          </w:p>
+        </w:tc>
+        <w:tc>
+          <w:tcPr>
+            <w:tcW w:w="870" w:type="dxa"/>
+          </w:tcPr>
+          <w:p>
+            <w:r>
+              <w:t>0</w:t>
+            </w:r>
+          </w:p>
+        </w:tc>
+        <w:tc>
+          <w:tcPr>
+            <w:tcW w:w="870" w:type="dxa"/>
+          </w:tcPr>
+          <w:p>
+            <w:r>
+              <w:t>1</w:t>
+            </w:r>
+          </w:p>
+        </w:tc>
+        <w:tc>
+          <w:tcPr>
+            <w:tcW w:w="870" w:type="dxa"/>
+          </w:tcPr>
+          <w:p>
+            <w:r>
+              <w:t>2</w:t>
+            </w:r>
+          </w:p>
+        </w:tc>
+        <w:tc>
+          <w:tcPr>
+            <w:tcW w:w="870" w:type="dxa"/>
+          </w:tcPr>
+          <w:p>
+            <w:r>
+              <w:t>3</w:t>
+            </w:r>
+          </w:p>
+        </w:tc>
+        <w:tc>
+          <w:tcPr>
+            <w:tcW w:w="871" w:type="dxa"/>
+          </w:tcPr>
+          <w:p>
+            <w:r>
+              <w:t>4</w:t>
+            </w:r>
+          </w:p>
+        </w:tc>
+        <w:tc>
+          <w:tcPr>
+            <w:tcW w:w="871" w:type="dxa"/>
+          </w:tcPr>
+          <w:p>
+            <w:r>
+              <w:t>5</w:t>
+            </w:r>
+          </w:p>
+        </w:tc>
+        <w:tc>
+          <w:tcPr>
+            <w:tcW w:w="871" w:type="dxa"/>
+          </w:tcPr>
+          <w:p>
+            <w:r>
+              <w:t>6</w:t>
+            </w:r>
+          </w:p>
+        </w:tc>
+        <w:tc>
+          <w:tcPr>
+            <w:tcW w:w="871" w:type="dxa"/>
+          </w:tcPr>
+          <w:p>
+            <w:r>
+              <w:t>7</w:t>
+            </w:r>
+          </w:p>
+        </w:tc>
+        <w:tc>
+          <w:tcPr>
+            <w:tcW w:w="871" w:type="dxa"/>
+          </w:tcPr>
+          <w:p>
+            <w:r>
+              <w:t>8</w:t>
+            </w:r>
+          </w:p>
+        </w:tc>
+        <w:tc>
+          <w:tcPr>
+            <w:tcW w:w="871" w:type="dxa"/>
+          </w:tcPr>
+          <w:p>
+            <w:r>
+              <w:t>9</w:t>
+            </w:r>
+          </w:p>
+        </w:tc>
+      </w:tr>
+    </w:tbl>
+    <w:p>
+      <w:pPr>
+        <w:spacing w:after="0"/>
+      </w:pPr>
     </w:p>
     <w:p>
       <w:pPr>
         <w:spacing w:after="0"/>
-        <w:rPr>
-          <w:rFonts w:ascii="Arial" w:hAnsi="Arial" w:cs="Arial"/>
-        </w:rPr>
-      </w:pPr>
-      <w:r>
-        <w:rPr>
-          <w:rFonts w:ascii="Arial" w:hAnsi="Arial" w:cs="Arial"/>
-        </w:rPr>
-        <w:t xml:space="preserve">    </w:t>
-      </w:r>
-      <w:proofErr w:type="gramStart"/>
-      <w:r>
-        <w:rPr>
-          <w:rFonts w:ascii="Arial" w:hAnsi="Arial" w:cs="Arial"/>
-        </w:rPr>
-        <w:t>where</w:t>
-      </w:r>
-      <w:proofErr w:type="gramEnd"/>
-      <w:r>
-        <w:rPr>
-          <w:rFonts w:ascii="Arial" w:hAnsi="Arial" w:cs="Arial"/>
-        </w:rPr>
-        <w:t xml:space="preserve"> 0 ≤ q1 &lt; 7, 0 ≤ q2  &lt; 7, 0 ≤ r &lt; 7.</w:t>
+        <w:ind w:firstLine="720"/>
+      </w:pPr>
+      <w:r>
+        <w:rPr>
+          <w:u w:val="single"/>
+        </w:rPr>
+        <w:t>Sorted order:</w:t>
+      </w:r>
+      <w:r>
+        <w:t xml:space="preserve"> 1, 8, 27, 27, 64, 125, 216, 343, 729</w:t>
       </w:r>
     </w:p>
     <w:p>
@@ -5590,68 +7264,6 @@
           <w:rFonts w:ascii="Arial" w:hAnsi="Arial" w:cs="Arial"/>
         </w:rPr>
       </w:pPr>
-      <w:r>
-        <w:rPr>
-          <w:rFonts w:ascii="Arial" w:hAnsi="Arial" w:cs="Arial"/>
-        </w:rPr>
-        <w:t xml:space="preserve">   Example: 340 = 49*6 + 7*6 + 4</w:t>
-      </w:r>
-    </w:p>
-    <w:p>
-      <w:pPr>
-        <w:spacing w:after="0"/>
-        <w:rPr>
-          <w:rFonts w:ascii="Arial" w:hAnsi="Arial" w:cs="Arial"/>
-        </w:rPr>
-      </w:pPr>
-      <w:r>
-        <w:rPr>
-          <w:rFonts w:ascii="Arial" w:hAnsi="Arial" w:cs="Arial"/>
-        </w:rPr>
-        <w:t xml:space="preserve">Therefore to handle sorting </w:t>
-      </w:r>
-      <w:proofErr w:type="spellStart"/>
-      <w:r>
-        <w:rPr>
-          <w:rFonts w:ascii="Arial" w:hAnsi="Arial" w:cs="Arial"/>
-        </w:rPr>
-        <w:t>approx</w:t>
-      </w:r>
-      <w:proofErr w:type="spellEnd"/>
-      <w:r>
-        <w:rPr>
-          <w:rFonts w:ascii="Arial" w:hAnsi="Arial" w:cs="Arial"/>
-        </w:rPr>
-        <w:t xml:space="preserve"> 7 elements in the range [0, 342], create bucket arrays </w:t>
-      </w:r>
-      <w:proofErr w:type="gramStart"/>
-      <w:r>
-        <w:rPr>
-          <w:rFonts w:ascii="Arial" w:hAnsi="Arial" w:cs="Arial"/>
-        </w:rPr>
-        <w:t>r[</w:t>
-      </w:r>
-      <w:proofErr w:type="gramEnd"/>
-      <w:r>
-        <w:rPr>
-          <w:rFonts w:ascii="Arial" w:hAnsi="Arial" w:cs="Arial"/>
-        </w:rPr>
-        <w:t xml:space="preserve">], q1[], q2[], and </w:t>
-      </w:r>
-      <w:proofErr w:type="spellStart"/>
-      <w:r>
-        <w:rPr>
-          <w:rFonts w:ascii="Arial" w:hAnsi="Arial" w:cs="Arial"/>
-        </w:rPr>
-        <w:t>compute,for</w:t>
-      </w:r>
-      <w:proofErr w:type="spellEnd"/>
-      <w:r>
-        <w:rPr>
-          <w:rFonts w:ascii="Arial" w:hAnsi="Arial" w:cs="Arial"/>
-        </w:rPr>
-        <w:t xml:space="preserve"> each x in input array, values x%7, (x/7)%7, x/49, respectively</w:t>
-      </w:r>
     </w:p>
     <w:sectPr>
       <w:pgSz w:w="12240" w:h="15840"/>
@@ -6062,6 +7674,7 @@
   <w:style w:type="character" w:default="1" w:styleId="DefaultParagraphFont">
     <w:name w:val="Default Paragraph Font"/>
     <w:uiPriority w:val="1"/>
+    <w:semiHidden/>
     <w:unhideWhenUsed/>
   </w:style>
   <w:style w:type="table" w:default="1" w:styleId="TableNormal">
@@ -6327,6 +7940,7 @@
   <w:style w:type="character" w:default="1" w:styleId="DefaultParagraphFont">
     <w:name w:val="Default Paragraph Font"/>
     <w:uiPriority w:val="1"/>
+    <w:semiHidden/>
     <w:unhideWhenUsed/>
   </w:style>
   <w:style w:type="table" w:default="1" w:styleId="TableNormal">
